--- a/Document/Phân công vai trò, nội dung dự án Ligma Shop.docx
+++ b/Document/Phân công vai trò, nội dung dự án Ligma Shop.docx
@@ -476,7 +476,449 @@
       <w:r>
         <w:br/>
       </w:r>
-    </w:p>
+      <w:r>
+        <w:t xml:space="preserve">Role assignments: </w:t>
+      </w:r>
+    </w:p>
+    <w:p>
+      <w:r>
+        <w:t>- Frontend Developer (FE1 &amp; FE2) - 2 people</w:t>
+      </w:r>
+    </w:p>
+    <w:p>
+      <w:r>
+        <w:t xml:space="preserve"> - Backend Developer (BE1 &amp; BE2) - 2 people </w:t>
+      </w:r>
+    </w:p>
+    <w:p>
+      <w:r>
+        <w:t xml:space="preserve">- Full-stack Developer (FS) - 1 person </w:t>
+      </w:r>
+    </w:p>
+    <w:p>
+      <w:r>
+        <w:t xml:space="preserve">- Project Manager/QA (PM) - 1 person </w:t>
+      </w:r>
+    </w:p>
+    <w:p/>
+    <w:p>
+      <w:r>
+        <w:t>Here's the detailed weekly plan:</w:t>
+      </w:r>
+    </w:p>
+    <w:p>
+      <w:r>
+        <w:lastRenderedPageBreak/>
+        <w:t xml:space="preserve"> Week 1: Project Setup &amp; Database Design </w:t>
+      </w:r>
+    </w:p>
+    <w:p>
+      <w:r>
+        <w:t xml:space="preserve">- BE1: Set up project structure using MVC pattern </w:t>
+      </w:r>
+    </w:p>
+    <w:p>
+      <w:r>
+        <w:t xml:space="preserve">- BE2: Design and create SQL Server database schema </w:t>
+      </w:r>
+    </w:p>
+    <w:p>
+      <w:r>
+        <w:t xml:space="preserve">- FE1: Research and propose UI/UX design templates </w:t>
+      </w:r>
+    </w:p>
+    <w:p>
+      <w:r>
+        <w:t xml:space="preserve">- FE2: Create basic HTML/CSS templates for common components </w:t>
+      </w:r>
+    </w:p>
+    <w:p>
+      <w:r>
+        <w:t xml:space="preserve">- FS: Set up Git repository and development environment </w:t>
+      </w:r>
+    </w:p>
+    <w:p>
+      <w:r>
+        <w:t xml:space="preserve">- PM: Create project documentation, tracking tools, and coordinate with team </w:t>
+      </w:r>
+    </w:p>
+    <w:p/>
+    <w:p>
+      <w:r>
+        <w:t xml:space="preserve">Week 2: Authentication &amp; Basic Structure </w:t>
+      </w:r>
+    </w:p>
+    <w:p>
+      <w:r>
+        <w:t>-</w:t>
+      </w:r>
+      <w:r>
+        <w:t xml:space="preserve"> BE1: Implement login/registration functionality (Requirement 4) </w:t>
+      </w:r>
+    </w:p>
+    <w:p>
+      <w:r>
+        <w:t xml:space="preserve">- BE2: Implement Google login integration (Requirement 7) </w:t>
+      </w:r>
+    </w:p>
+    <w:p>
+      <w:r>
+        <w:t xml:space="preserve">- FE1: Create login and registration pages </w:t>
+      </w:r>
+    </w:p>
+    <w:p>
+      <w:r>
+        <w:t xml:space="preserve">- FE2: Implement header/footer and basic layout </w:t>
+      </w:r>
+    </w:p>
+    <w:p>
+      <w:r>
+        <w:t xml:space="preserve">- FS: Set up session management and cookies </w:t>
+      </w:r>
+    </w:p>
+    <w:p>
+      <w:r>
+        <w:t xml:space="preserve">- PM: Test authentication flows and manage documentation </w:t>
+      </w:r>
+    </w:p>
+    <w:p/>
+    <w:p>
+      <w:r>
+        <w:t xml:space="preserve">Week 3: Product Management </w:t>
+      </w:r>
+    </w:p>
+    <w:p>
+      <w:r>
+        <w:t xml:space="preserve">- BE1: Implement product CRUD operations </w:t>
+      </w:r>
+    </w:p>
+    <w:p>
+      <w:r>
+        <w:t xml:space="preserve">- BE2: Implement validation package (Requirement 3) </w:t>
+      </w:r>
+    </w:p>
+    <w:p>
+      <w:r>
+        <w:t xml:space="preserve">- FE1: Create product listing page with pagination </w:t>
+      </w:r>
+    </w:p>
+    <w:p>
+      <w:r>
+        <w:t xml:space="preserve">- FE2: Create product add/edit forms </w:t>
+      </w:r>
+    </w:p>
+    <w:p>
+      <w:r>
+        <w:t xml:space="preserve">- FS: Implement search functionality </w:t>
+      </w:r>
+    </w:p>
+    <w:p>
+      <w:r>
+        <w:t>-</w:t>
+      </w:r>
+      <w:r>
+        <w:t xml:space="preserve"> PM: Test product management features</w:t>
+      </w:r>
+    </w:p>
+    <w:p/>
+    <w:p>
+      <w:r>
+        <w:t xml:space="preserve"> Week 4: Customer &amp; Order Management</w:t>
+      </w:r>
+    </w:p>
+    <w:p>
+      <w:r>
+        <w:t xml:space="preserve"> - BE1: Implement customer CRUD operations</w:t>
+      </w:r>
+    </w:p>
+    <w:p>
+      <w:r>
+        <w:t xml:space="preserve"> - BE2: Implement order management system </w:t>
+      </w:r>
+    </w:p>
+    <w:p>
+      <w:r>
+        <w:lastRenderedPageBreak/>
+        <w:t>- FE1: Create customer management interface</w:t>
+      </w:r>
+    </w:p>
+    <w:p>
+      <w:r>
+        <w:t xml:space="preserve"> - FE2: Create order management interface </w:t>
+      </w:r>
+    </w:p>
+    <w:p>
+      <w:r>
+        <w:t xml:space="preserve">- FS: Implement data validation for all forms </w:t>
+      </w:r>
+    </w:p>
+    <w:p>
+      <w:r>
+        <w:t xml:space="preserve">- PM: Test customer and order features </w:t>
+      </w:r>
+    </w:p>
+    <w:p/>
+    <w:p>
+      <w:r>
+        <w:t xml:space="preserve">Week 5: Shopping Cart &amp; Payment </w:t>
+      </w:r>
+    </w:p>
+    <w:p>
+      <w:r>
+        <w:t xml:space="preserve">- BE1: Implement shopping cart functionality (Requirement 5) </w:t>
+      </w:r>
+    </w:p>
+    <w:p>
+      <w:r>
+        <w:t xml:space="preserve">- BE2: Integrate payment methods (Requirement 6) </w:t>
+      </w:r>
+    </w:p>
+    <w:p>
+      <w:r>
+        <w:t xml:space="preserve">- FE1: Create shopping cart interface </w:t>
+      </w:r>
+    </w:p>
+    <w:p>
+      <w:r>
+        <w:t xml:space="preserve">- FE2: Create checkout and payment pages </w:t>
+      </w:r>
+    </w:p>
+    <w:p>
+      <w:r>
+        <w:t xml:space="preserve">- FS: Implement payment processing logic </w:t>
+      </w:r>
+    </w:p>
+    <w:p>
+      <w:r>
+        <w:t xml:space="preserve">- PM: Test cart and payment flows </w:t>
+      </w:r>
+    </w:p>
+    <w:p/>
+    <w:p>
+      <w:r>
+        <w:t xml:space="preserve">Week 6: User Authorization &amp; Security </w:t>
+      </w:r>
+    </w:p>
+    <w:p>
+      <w:r>
+        <w:t xml:space="preserve">- BE1: Implement user roles and permissions (Requirement 5) </w:t>
+      </w:r>
+    </w:p>
+    <w:p>
+      <w:r>
+        <w:t xml:space="preserve">- BE2: Implement security filters </w:t>
+      </w:r>
+    </w:p>
+    <w:p>
+      <w:r>
+        <w:t xml:space="preserve">- FE1: Create role-specific interfaces </w:t>
+      </w:r>
+    </w:p>
+    <w:p>
+      <w:r>
+        <w:t xml:space="preserve">- FE2: Implement UI restrictions based on user roles </w:t>
+      </w:r>
+    </w:p>
+    <w:p>
+      <w:r>
+        <w:t xml:space="preserve">- FS: Security testing and fixes </w:t>
+      </w:r>
+    </w:p>
+    <w:p>
+      <w:r>
+        <w:t xml:space="preserve">- PM: Test authorization system </w:t>
+      </w:r>
+    </w:p>
+    <w:p/>
+    <w:p>
+      <w:r>
+        <w:t xml:space="preserve">Week 7: Statistics &amp; Reporting </w:t>
+      </w:r>
+    </w:p>
+    <w:p>
+      <w:r>
+        <w:t xml:space="preserve">- BE1: Implement data analytics backend (Requirement 8) </w:t>
+      </w:r>
+    </w:p>
+    <w:p>
+      <w:r>
+        <w:t>- BE2: Create reporting APIs</w:t>
+      </w:r>
+    </w:p>
+    <w:p>
+      <w:r>
+        <w:t xml:space="preserve"> - FE1: Implement charts and graphs </w:t>
+      </w:r>
+    </w:p>
+    <w:p>
+      <w:r>
+        <w:t xml:space="preserve">- FE2: Create dashboard interface </w:t>
+      </w:r>
+    </w:p>
+    <w:p>
+      <w:r>
+        <w:t xml:space="preserve">- FS: Implement data export functionality </w:t>
+      </w:r>
+    </w:p>
+    <w:p>
+      <w:r>
+        <w:lastRenderedPageBreak/>
+        <w:t>- PM: Test reporting system</w:t>
+      </w:r>
+    </w:p>
+    <w:p/>
+    <w:p>
+      <w:r>
+        <w:t xml:space="preserve"> Week 8: Advanced Features </w:t>
+      </w:r>
+    </w:p>
+    <w:p>
+      <w:r>
+        <w:t xml:space="preserve">- BE1: Implement chatbot backend (Requirement 9) </w:t>
+      </w:r>
+    </w:p>
+    <w:p>
+      <w:r>
+        <w:t xml:space="preserve">- BE2: Create recommendation system </w:t>
+      </w:r>
+    </w:p>
+    <w:p>
+      <w:r>
+        <w:t xml:space="preserve">- FE1: Implement chatbot interface </w:t>
+      </w:r>
+    </w:p>
+    <w:p>
+      <w:r>
+        <w:t xml:space="preserve">- FE2: Create recommendation UI </w:t>
+      </w:r>
+    </w:p>
+    <w:p>
+      <w:r>
+        <w:t xml:space="preserve">- FS: Integrate advanced features </w:t>
+      </w:r>
+    </w:p>
+    <w:p>
+      <w:r>
+        <w:t xml:space="preserve">- PM: Test advanced features </w:t>
+      </w:r>
+    </w:p>
+    <w:p/>
+    <w:p>
+      <w:r>
+        <w:t>Week 9: UI/UX Polishing (Requirement 10)</w:t>
+      </w:r>
+    </w:p>
+    <w:p>
+      <w:r>
+        <w:t xml:space="preserve"> - BE1: Performance optimization </w:t>
+      </w:r>
+    </w:p>
+    <w:p>
+      <w:r>
+        <w:t xml:space="preserve">- BE2: Backend bug fixes </w:t>
+      </w:r>
+    </w:p>
+    <w:p>
+      <w:r>
+        <w:t>- FE1: UI refinement and responsive design</w:t>
+      </w:r>
+    </w:p>
+    <w:p>
+      <w:r>
+        <w:t xml:space="preserve">- FE2: UX improvements and animations </w:t>
+      </w:r>
+    </w:p>
+    <w:p>
+      <w:r>
+        <w:t xml:space="preserve">- FS: Help with both frontend and backend polishing </w:t>
+      </w:r>
+    </w:p>
+    <w:p>
+      <w:r>
+        <w:t xml:space="preserve">- PM: Conduct user testing </w:t>
+      </w:r>
+    </w:p>
+    <w:p/>
+    <w:p>
+      <w:r>
+        <w:t xml:space="preserve">Week 10: Testing &amp; Deployment </w:t>
+      </w:r>
+    </w:p>
+    <w:p>
+      <w:r>
+        <w:t xml:space="preserve">- BE1: Backend testing and bug fixes </w:t>
+      </w:r>
+    </w:p>
+    <w:p>
+      <w:r>
+        <w:t>- BE2: API documentatio</w:t>
+      </w:r>
+      <w:r>
+        <w:t>n</w:t>
+      </w:r>
+    </w:p>
+    <w:p>
+      <w:r>
+        <w:t xml:space="preserve">- FE1: Frontend testing and bug fixes </w:t>
+      </w:r>
+    </w:p>
+    <w:p>
+      <w:r>
+        <w:t xml:space="preserve">- FE2: Browser compatibility testing </w:t>
+      </w:r>
+    </w:p>
+    <w:p>
+      <w:r>
+        <w:t xml:space="preserve">- FS: Integration testing </w:t>
+      </w:r>
+    </w:p>
+    <w:p>
+      <w:r>
+        <w:t>-</w:t>
+      </w:r>
+      <w:r>
+        <w:t xml:space="preserve"> PM: Final testing coordination and documentation</w:t>
+      </w:r>
+    </w:p>
+    <w:p/>
+    <w:p/>
+    <w:p>
+      <w:r>
+        <w:lastRenderedPageBreak/>
+        <w:t xml:space="preserve"> Key Points for Success: </w:t>
+      </w:r>
+    </w:p>
+    <w:p>
+      <w:r>
+        <w:t xml:space="preserve">1. Daily stand-ups to track progress </w:t>
+      </w:r>
+    </w:p>
+    <w:p>
+      <w:r>
+        <w:t xml:space="preserve">2. Weekly code reviews </w:t>
+      </w:r>
+    </w:p>
+    <w:p>
+      <w:r>
+        <w:t xml:space="preserve">3. Regular testing throughout development </w:t>
+      </w:r>
+    </w:p>
+    <w:p>
+      <w:r>
+        <w:t>4. Documentation of all features</w:t>
+      </w:r>
+    </w:p>
+    <w:p>
+      <w:r>
+        <w:t xml:space="preserve"> 5. Use of version control (Git) with proper branching strategy </w:t>
+      </w:r>
+    </w:p>
+    <w:p>
+      <w:r>
+        <w:t>6. Regular backups of the database</w:t>
+      </w:r>
+    </w:p>
+    <w:p/>
     <w:sectPr>
       <w:pgSz w:w="12240" w:h="15840"/>
       <w:pgMar w:top="1440" w:right="1440" w:bottom="1440" w:left="1440" w:header="720" w:footer="720" w:gutter="0"/>
